--- a/Software Unit Testing Report.docx
+++ b/Software Unit Testing Report.docx
@@ -461,6 +461,32 @@
           <w:szCs w:val="24"/>
         </w:rPr>
       </w:pPr>
+      <w:proofErr w:type="spellStart"/>
+      <w:r>
+        <w:rPr>
+          <w:rFonts w:ascii="Times New Roman" w:eastAsia="Times New Roman" w:hAnsi="Times New Roman" w:cs="Times New Roman"/>
+          <w:sz w:val="24"/>
+          <w:szCs w:val="24"/>
+        </w:rPr>
+        <w:t>Github</w:t>
+      </w:r>
+      <w:proofErr w:type="spellEnd"/>
+      <w:r>
+        <w:rPr>
+          <w:rFonts w:ascii="Times New Roman" w:eastAsia="Times New Roman" w:hAnsi="Times New Roman" w:cs="Times New Roman"/>
+          <w:sz w:val="24"/>
+          <w:szCs w:val="24"/>
+        </w:rPr>
+        <w:t xml:space="preserve"> link: </w:t>
+      </w:r>
+      <w:r>
+        <w:rPr>
+          <w:rFonts w:ascii="Times New Roman" w:eastAsia="Times New Roman" w:hAnsi="Times New Roman" w:cs="Times New Roman"/>
+          <w:sz w:val="24"/>
+          <w:szCs w:val="24"/>
+        </w:rPr>
+        <w:t>https://github.com/nazzy243/PRT582-assignment-1.git</w:t>
+      </w:r>
       <w:bookmarkStart w:id="0" w:name="_GoBack"/>
       <w:bookmarkEnd w:id="0"/>
     </w:p>
@@ -1956,7 +1982,7 @@
 </file>
 
 <file path=customXml/itemProps1.xml><?xml version="1.0" encoding="utf-8"?>
-<ds:datastoreItem xmlns:ds="http://schemas.openxmlformats.org/officeDocument/2006/customXml" ds:itemID="{20CEE453-F0E0-4F8A-826D-E9D00F92DD54}">
+<ds:datastoreItem xmlns:ds="http://schemas.openxmlformats.org/officeDocument/2006/customXml" ds:itemID="{DA290E9A-C80D-433E-9185-61582BA43295}">
   <ds:schemaRefs>
     <ds:schemaRef ds:uri="http://schemas.openxmlformats.org/officeDocument/2006/bibliography"/>
   </ds:schemaRefs>
